--- a/TortoiseSVN.docx
+++ b/TortoiseSVN.docx
@@ -2071,43 +2071,19 @@
         <w:rPr>
           <w:rFonts w:ascii="Arial" w:hAnsi="Arial" w:cs="Arial"/>
         </w:rPr>
-        <w:t>про</w:t>
-      </w:r>
-      <w:r>
-        <w:rPr>
-          <w:rFonts w:ascii="Arial" w:hAnsi="Arial" w:cs="Arial"/>
-        </w:rPr>
-        <w:t>мените на файл или папка, може</w:t>
-      </w:r>
-      <w:r>
-        <w:rPr>
-          <w:rFonts w:ascii="Arial" w:hAnsi="Arial" w:cs="Arial"/>
-        </w:rPr>
-        <w:t xml:space="preserve"> да</w:t>
-      </w:r>
-      <w:r>
-        <w:rPr>
-          <w:rFonts w:ascii="Arial" w:hAnsi="Arial" w:cs="Arial"/>
-        </w:rPr>
-        <w:t xml:space="preserve"> </w:t>
-      </w:r>
-      <w:r>
-        <w:rPr>
-          <w:rFonts w:ascii="Arial" w:hAnsi="Arial" w:cs="Arial"/>
-        </w:rPr>
-        <w:t>кликне</w:t>
-      </w:r>
-      <w:r>
-        <w:rPr>
-          <w:rFonts w:ascii="Arial" w:hAnsi="Arial" w:cs="Arial"/>
-        </w:rPr>
-        <w:t xml:space="preserve"> върху </w:t>
-      </w:r>
-      <w:r>
-        <w:rPr>
-          <w:rFonts w:ascii="Arial" w:hAnsi="Arial" w:cs="Arial"/>
-        </w:rPr>
-        <w:t>избрана</w:t>
+        <w:t>промените на файл или папка, може да</w:t>
+      </w:r>
+      <w:r>
+        <w:rPr>
+          <w:rFonts w:ascii="Arial" w:hAnsi="Arial" w:cs="Arial"/>
+        </w:rPr>
+        <w:t xml:space="preserve"> </w:t>
+      </w:r>
+      <w:r>
+        <w:rPr>
+          <w:rFonts w:ascii="Arial" w:hAnsi="Arial" w:cs="Arial"/>
+        </w:rPr>
+        <w:t>кликне върху избрана</w:t>
       </w:r>
       <w:r>
         <w:rPr>
@@ -2304,14 +2280,7 @@
           <w:rFonts w:ascii="Arial" w:hAnsi="Arial" w:cs="Arial"/>
           <w:u w:val="single"/>
         </w:rPr>
-        <w:t>Лесен достъп до Subversion команди</w:t>
-      </w:r>
-      <w:r>
-        <w:rPr>
-          <w:rFonts w:ascii="Arial" w:hAnsi="Arial" w:cs="Arial"/>
-          <w:u w:val="single"/>
-        </w:rPr>
-        <w:t>те</w:t>
+        <w:t>Лесен достъп до Subversion командите</w:t>
       </w:r>
     </w:p>
     <w:p>
@@ -2365,14 +2334,7 @@
           <w:rFonts w:ascii="Arial" w:hAnsi="Arial" w:cs="Arial"/>
           <w:u w:val="single"/>
         </w:rPr>
-        <w:t>Контекстни</w:t>
-      </w:r>
-      <w:r>
-        <w:rPr>
-          <w:rFonts w:ascii="Arial" w:hAnsi="Arial" w:cs="Arial"/>
-          <w:u w:val="single"/>
-        </w:rPr>
-        <w:t xml:space="preserve"> менюта</w:t>
+        <w:t>Контекстни менюта</w:t>
       </w:r>
     </w:p>
     <w:p>
@@ -2444,9 +2406,40 @@
       <w:pPr>
         <w:pStyle w:val="NormalWeb"/>
       </w:pPr>
+      <w:r>
+        <w:t>In 2002, Tim Kemp found that Subversion was a very good version control system, but it lacked a good GUI</w:t>
+      </w:r>
+      <w:r>
+        <w:rPr>
+          <w:lang w:val="en-US"/>
+        </w:rPr>
+        <w:t>(</w:t>
+      </w:r>
+      <w:r>
+        <w:rPr>
+          <w:rFonts w:ascii="Arial" w:hAnsi="Arial" w:cs="Arial"/>
+          <w:color w:val="000040"/>
+          <w:sz w:val="21"/>
+          <w:szCs w:val="21"/>
+          <w:shd w:val="clear" w:color="auto" w:fill="FFFFFF"/>
+        </w:rPr>
+        <w:t>Graphical User Interface</w:t>
+      </w:r>
+      <w:r>
+        <w:rPr>
+          <w:rFonts w:ascii="Arial" w:hAnsi="Arial" w:cs="Arial"/>
+          <w:color w:val="000040"/>
+          <w:sz w:val="21"/>
+          <w:szCs w:val="21"/>
+          <w:shd w:val="clear" w:color="auto" w:fill="FFFFFF"/>
+          <w:lang w:val="en-US"/>
+        </w:rPr>
+        <w:t>)</w:t>
+      </w:r>
       <w:bookmarkStart w:id="0" w:name="_GoBack"/>
-      <w:r>
-        <w:t xml:space="preserve">In 2002, Tim Kemp found that Subversion was a very good version control system, but it lacked a good GUI client. The idea for a Subversion client as a Windows shell integration was inspired by the similar client for CVS named TortoiseCVS. Tim studied the source code of TortoiseCVS and used it as a base for TortoiseSVN. He then started the project, registered the domain </w:t>
+      <w:bookmarkEnd w:id="0"/>
+      <w:r>
+        <w:t xml:space="preserve"> client. The idea for a Subversion client as a Windows shell integration was inspired by the similar client for CVS named TortoiseCVS. Tim studied the source code of TortoiseCVS and used it as a base for TortoiseSVN. He then started the project, registered the domain </w:t>
       </w:r>
       <w:r>
         <w:rPr>
@@ -2482,7 +2475,6 @@
         <w:t xml:space="preserve">With time, other version control systems all got their own Tortoise client which caused a problem with the icon overlays in Explorer: the number of such overlays is limited and even one Tortoise client can easily exceed that limit. That's when Stefan Küng implemented the TortoiseOverlays component which allows all Tortoise clients to use the same icon overlays. Now all open source Tortoise clients and even some non-Tortoise clients use that shared component. </w:t>
       </w:r>
     </w:p>
-    <w:bookmarkEnd w:id="0"/>
     <w:p>
       <w:pPr>
         <w:pStyle w:val="Heading2"/>

--- a/TortoiseSVN.docx
+++ b/TortoiseSVN.docx
@@ -2405,6 +2405,218 @@
     <w:p>
       <w:pPr>
         <w:pStyle w:val="NormalWeb"/>
+        <w:rPr>
+          <w:lang w:val="en-US"/>
+        </w:rPr>
+      </w:pPr>
+      <w:proofErr w:type="spellStart"/>
+      <w:r>
+        <w:rPr>
+          <w:lang w:val="en-US"/>
+        </w:rPr>
+        <w:t>През</w:t>
+      </w:r>
+      <w:proofErr w:type="spellEnd"/>
+      <w:r>
+        <w:rPr>
+          <w:lang w:val="en-US"/>
+        </w:rPr>
+        <w:t xml:space="preserve"> 2002 г. </w:t>
+      </w:r>
+      <w:r>
+        <w:t xml:space="preserve">Tim Kemp </w:t>
+      </w:r>
+      <w:bookmarkStart w:id="0" w:name="_GoBack"/>
+      <w:bookmarkEnd w:id="0"/>
+      <w:proofErr w:type="spellStart"/>
+      <w:r>
+        <w:rPr>
+          <w:lang w:val="en-US"/>
+        </w:rPr>
+        <w:t>установ</w:t>
+      </w:r>
+      <w:proofErr w:type="spellEnd"/>
+      <w:r>
+        <w:t>ява</w:t>
+      </w:r>
+      <w:r>
+        <w:rPr>
+          <w:lang w:val="en-US"/>
+        </w:rPr>
+        <w:t xml:space="preserve">, </w:t>
+      </w:r>
+      <w:proofErr w:type="spellStart"/>
+      <w:r>
+        <w:rPr>
+          <w:lang w:val="en-US"/>
+        </w:rPr>
+        <w:t>че</w:t>
+      </w:r>
+      <w:proofErr w:type="spellEnd"/>
+      <w:r>
+        <w:rPr>
+          <w:lang w:val="en-US"/>
+        </w:rPr>
+        <w:t xml:space="preserve"> Subversion е </w:t>
+      </w:r>
+      <w:proofErr w:type="spellStart"/>
+      <w:r>
+        <w:rPr>
+          <w:lang w:val="en-US"/>
+        </w:rPr>
+        <w:t>много</w:t>
+      </w:r>
+      <w:proofErr w:type="spellEnd"/>
+      <w:r>
+        <w:rPr>
+          <w:lang w:val="en-US"/>
+        </w:rPr>
+        <w:t xml:space="preserve"> </w:t>
+      </w:r>
+      <w:proofErr w:type="spellStart"/>
+      <w:r>
+        <w:rPr>
+          <w:lang w:val="en-US"/>
+        </w:rPr>
+        <w:t>добра</w:t>
+      </w:r>
+      <w:proofErr w:type="spellEnd"/>
+      <w:r>
+        <w:rPr>
+          <w:lang w:val="en-US"/>
+        </w:rPr>
+        <w:t xml:space="preserve"> </w:t>
+      </w:r>
+      <w:proofErr w:type="spellStart"/>
+      <w:r>
+        <w:rPr>
+          <w:lang w:val="en-US"/>
+        </w:rPr>
+        <w:t>система</w:t>
+      </w:r>
+      <w:proofErr w:type="spellEnd"/>
+      <w:r>
+        <w:rPr>
+          <w:lang w:val="en-US"/>
+        </w:rPr>
+        <w:t xml:space="preserve"> </w:t>
+      </w:r>
+      <w:proofErr w:type="spellStart"/>
+      <w:r>
+        <w:rPr>
+          <w:lang w:val="en-US"/>
+        </w:rPr>
+        <w:t>за</w:t>
+      </w:r>
+      <w:proofErr w:type="spellEnd"/>
+      <w:r>
+        <w:rPr>
+          <w:lang w:val="en-US"/>
+        </w:rPr>
+        <w:t xml:space="preserve"> </w:t>
+      </w:r>
+      <w:proofErr w:type="spellStart"/>
+      <w:r>
+        <w:rPr>
+          <w:lang w:val="en-US"/>
+        </w:rPr>
+        <w:t>контрол</w:t>
+      </w:r>
+      <w:proofErr w:type="spellEnd"/>
+      <w:r>
+        <w:rPr>
+          <w:lang w:val="en-US"/>
+        </w:rPr>
+        <w:t xml:space="preserve"> </w:t>
+      </w:r>
+      <w:proofErr w:type="spellStart"/>
+      <w:r>
+        <w:rPr>
+          <w:lang w:val="en-US"/>
+        </w:rPr>
+        <w:t>на</w:t>
+      </w:r>
+      <w:proofErr w:type="spellEnd"/>
+      <w:r>
+        <w:rPr>
+          <w:lang w:val="en-US"/>
+        </w:rPr>
+        <w:t xml:space="preserve"> </w:t>
+      </w:r>
+      <w:proofErr w:type="spellStart"/>
+      <w:r>
+        <w:rPr>
+          <w:lang w:val="en-US"/>
+        </w:rPr>
+        <w:t>версиите</w:t>
+      </w:r>
+      <w:proofErr w:type="spellEnd"/>
+      <w:r>
+        <w:rPr>
+          <w:lang w:val="en-US"/>
+        </w:rPr>
+        <w:t xml:space="preserve">, </w:t>
+      </w:r>
+      <w:proofErr w:type="spellStart"/>
+      <w:r>
+        <w:rPr>
+          <w:lang w:val="en-US"/>
+        </w:rPr>
+        <w:t>но</w:t>
+      </w:r>
+      <w:proofErr w:type="spellEnd"/>
+      <w:r>
+        <w:rPr>
+          <w:lang w:val="en-US"/>
+        </w:rPr>
+        <w:t xml:space="preserve"> </w:t>
+      </w:r>
+      <w:proofErr w:type="spellStart"/>
+      <w:r>
+        <w:rPr>
+          <w:lang w:val="en-US"/>
+        </w:rPr>
+        <w:t>липсва</w:t>
+      </w:r>
+      <w:proofErr w:type="spellEnd"/>
+      <w:r>
+        <w:rPr>
+          <w:lang w:val="en-US"/>
+        </w:rPr>
+        <w:t xml:space="preserve"> </w:t>
+      </w:r>
+      <w:proofErr w:type="spellStart"/>
+      <w:r>
+        <w:rPr>
+          <w:lang w:val="en-US"/>
+        </w:rPr>
+        <w:t>добър</w:t>
+      </w:r>
+      <w:proofErr w:type="spellEnd"/>
+      <w:r>
+        <w:rPr>
+          <w:lang w:val="en-US"/>
+        </w:rPr>
+        <w:t xml:space="preserve"> GUI (Graphical User Interface) </w:t>
+      </w:r>
+      <w:proofErr w:type="spellStart"/>
+      <w:r>
+        <w:rPr>
+          <w:lang w:val="en-US"/>
+        </w:rPr>
+        <w:t>клиент</w:t>
+      </w:r>
+      <w:proofErr w:type="spellEnd"/>
+      <w:r>
+        <w:rPr>
+          <w:lang w:val="en-US"/>
+        </w:rPr>
+        <w:t>.</w:t>
+      </w:r>
+    </w:p>
+    <w:p>
+      <w:pPr>
+        <w:pStyle w:val="NormalWeb"/>
       </w:pPr>
       <w:r>
         <w:t>In 2002, Tim Kemp found that Subversion was a very good version control system, but it lacked a good GUI</w:t>
@@ -2436,8 +2648,6 @@
         </w:rPr>
         <w:t>)</w:t>
       </w:r>
-      <w:bookmarkStart w:id="0" w:name="_GoBack"/>
-      <w:bookmarkEnd w:id="0"/>
       <w:r>
         <w:t xml:space="preserve"> client. The idea for a Subversion client as a Windows shell integration was inspired by the similar client for CVS named TortoiseCVS. Tim studied the source code of TortoiseCVS and used it as a base for TortoiseSVN. He then started the project, registered the domain </w:t>
       </w:r>
